--- a/Tableau/Citi Bike Analysis - Tableau.docx
+++ b/Tableau/Citi Bike Analysis - Tableau.docx
@@ -53,13 +53,28 @@
     </w:p>
     <w:p>
       <w:r>
-        <w:t xml:space="preserve">Most of the ridership growth is due to significant increasing in subscribers. </w:t>
-      </w:r>
-      <w:r>
-        <w:t xml:space="preserve">For the winter months (December, January &amp; February) there has been a significant increase year over year. </w:t>
-      </w:r>
-      <w:r>
-        <w:t xml:space="preserve">Ridership increased by 54%, for example, when comparing January 2019 to 2018. For the summer months (June, July, and August), there was a significant increase overall from 2017 to 2018 but from 2018 to 2019, subscribers fell by </w:t>
+        <w:t xml:space="preserve">Most of the ridership growth </w:t>
+      </w:r>
+      <w:r>
+        <w:t>is due to significant increase</w:t>
+      </w:r>
+      <w:r>
+        <w:t xml:space="preserve"> in subscribers. </w:t>
+      </w:r>
+      <w:r>
+        <w:t>For the winter months</w:t>
+      </w:r>
+      <w:r>
+        <w:t>, for example,</w:t>
+      </w:r>
+      <w:r>
+        <w:t xml:space="preserve"> (December, January &amp; February) there has been a significant increase year over year. </w:t>
+      </w:r>
+      <w:r>
+        <w:t>Specifically, r</w:t>
+      </w:r>
+      <w:r>
+        <w:t xml:space="preserve">idership increased by 54% when comparing January 2019 to 2018. For the summer months (June, July, and August), there was a significant increase overall from 2017 to 2018 but from 2018 to 2019, subscribers fell by </w:t>
       </w:r>
       <w:r>
         <w:t>2</w:t>
@@ -745,8 +760,8 @@
         </w:rPr>
         <w:drawing>
           <wp:inline distT="0" distB="0" distL="0" distR="0" wp14:anchorId="653E9B4E" wp14:editId="7705DBF3">
-            <wp:extent cx="7062630" cy="3590925"/>
-            <wp:effectExtent l="0" t="0" r="5080" b="0"/>
+            <wp:extent cx="6530086" cy="3320159"/>
+            <wp:effectExtent l="0" t="0" r="4445" b="0"/>
             <wp:docPr id="3" name="Picture 3"/>
             <wp:cNvGraphicFramePr>
               <a:graphicFrameLocks xmlns:a="http://schemas.openxmlformats.org/drawingml/2006/main" noChangeAspect="1"/>
@@ -767,7 +782,7 @@
                   <pic:spPr>
                     <a:xfrm>
                       <a:off x="0" y="0"/>
-                      <a:ext cx="7065753" cy="3592513"/>
+                      <a:ext cx="6549381" cy="3329969"/>
                     </a:xfrm>
                     <a:prstGeom prst="rect">
                       <a:avLst/>
@@ -884,6 +899,13 @@
           <w:b/>
         </w:rPr>
       </w:pPr>
+    </w:p>
+    <w:p>
+      <w:pPr>
+        <w:rPr>
+          <w:b/>
+        </w:rPr>
+      </w:pPr>
       <w:r>
         <w:rPr>
           <w:b/>
@@ -894,7 +916,13 @@
     </w:p>
     <w:p>
       <w:r>
-        <w:t xml:space="preserve">While most riders are born in the 1980s or 1990s, the average trip duration is 10.23 minutes. It’s important to note that there is a huge spike in trip duration for those born in the 2000s </w:t>
+        <w:t xml:space="preserve">While most riders are born in the 1980s or 1990s, </w:t>
+      </w:r>
+      <w:r>
+        <w:t>with an average trip duration of</w:t>
+      </w:r>
+      <w:r>
+        <w:t xml:space="preserve"> 10.23 minutes. It’s important to note that there is a huge spike in trip duration for those born in the 2000s </w:t>
       </w:r>
       <w:r>
         <w:t>but that doesn’t affect the overall average since the majority of trips are taken by those born in the 1980s or 1990s.</w:t>
@@ -998,38 +1026,8 @@
           <w:b/>
         </w:rPr>
       </w:pPr>
-      <w:r>
-        <w:rPr>
-          <w:b/>
-        </w:rPr>
-        <w:t xml:space="preserve">Ridership Peak Hours – </w:t>
-      </w:r>
-      <w:proofErr w:type="gramStart"/>
-      <w:r>
-        <w:rPr>
-          <w:b/>
-        </w:rPr>
-        <w:t>Winter</w:t>
-      </w:r>
-      <w:proofErr w:type="gramEnd"/>
-      <w:r>
-        <w:rPr>
-          <w:b/>
-        </w:rPr>
-        <w:t xml:space="preserve"> vs. Spring vs. Summer</w:t>
-      </w:r>
-    </w:p>
-    <w:p>
       <w:bookmarkStart w:id="0" w:name="_GoBack"/>
       <w:bookmarkEnd w:id="0"/>
-    </w:p>
-    <w:p/>
-    <w:p>
-      <w:pPr>
-        <w:rPr>
-          <w:b/>
-        </w:rPr>
-      </w:pPr>
       <w:r>
         <w:rPr>
           <w:b/>
